--- a/files/template-cc.docx
+++ b/files/template-cc.docx
@@ -243,12 +243,16 @@
     <w:p>
       <w:pPr>
         <w:pStyle w:val="BodyText"/>
+        <w:widowControl/>
         <w:tabs>
           <w:tab w:val="clear" w:pos="720"/>
           <w:tab w:val="left" w:pos="0" w:leader="none"/>
         </w:tabs>
-        <w:spacing w:before="0" w:after="140"/>
-        <w:ind w:hanging="0" w:left="709" w:right="6"/>
+        <w:suppressAutoHyphens w:val="true"/>
+        <w:overflowPunct w:val="false"/>
+        <w:bidi w:val="0"/>
+        <w:spacing w:lineRule="auto" w:line="276" w:before="0" w:after="140"/>
+        <w:ind w:hanging="0" w:left="0" w:right="0"/>
         <w:jc w:val="left"/>
         <w:rPr>
           <w:rFonts w:ascii="Comic Sans MS" w:hAnsi="Comic Sans MS"/>
@@ -274,26 +278,11 @@
         </w:sectPr>
       </w:pPr>
     </w:p>
-    <w:p>
-      <w:pPr>
-        <w:pStyle w:val="Normal"/>
-        <w:widowControl/>
-        <w:suppressAutoHyphens w:val="true"/>
-        <w:overflowPunct w:val="false"/>
-        <w:bidi w:val="0"/>
-        <w:spacing w:lineRule="auto" w:line="360" w:before="0" w:after="160"/>
-        <w:ind w:right="6"/>
-        <w:jc w:val="left"/>
-        <w:rPr/>
-      </w:pPr>
-      <w:r>
-        <w:rPr/>
-      </w:r>
-    </w:p>
     <w:sectPr>
       <w:type w:val="continuous"/>
       <w:pgSz w:w="11906" w:h="16838"/>
       <w:pgMar w:left="709" w:right="709" w:gutter="0" w:header="0" w:top="737" w:footer="709" w:bottom="766"/>
+      <w:pgNumType w:fmt="decimal"/>
       <w:formProt w:val="false"/>
       <w:textDirection w:val="lrTb"/>
       <w:docGrid w:type="default" w:linePitch="360" w:charSpace="4096"/>

--- a/files/template-cc.docx
+++ b/files/template-cc.docx
@@ -249,7 +249,7 @@
           <w:tab w:val="left" w:pos="0" w:leader="none"/>
         </w:tabs>
         <w:suppressAutoHyphens w:val="true"/>
-        <w:overflowPunct w:val="false"/>
+        <w:overflowPunct w:val="true"/>
         <w:bidi w:val="0"/>
         <w:spacing w:lineRule="auto" w:line="276" w:before="0" w:after="140"/>
         <w:ind w:hanging="0" w:left="0" w:right="0"/>
@@ -357,7 +357,7 @@
     <w:pPr>
       <w:widowControl/>
       <w:suppressAutoHyphens w:val="true"/>
-      <w:overflowPunct w:val="false"/>
+      <w:overflowPunct w:val="true"/>
       <w:bidi w:val="0"/>
       <w:spacing w:lineRule="auto" w:line="360" w:before="0" w:after="160"/>
       <w:ind w:right="6"/>
@@ -581,7 +581,7 @@
     <w:pPr>
       <w:widowControl/>
       <w:suppressAutoHyphens w:val="true"/>
-      <w:overflowPunct w:val="false"/>
+      <w:overflowPunct w:val="true"/>
       <w:bidi w:val="0"/>
       <w:spacing w:lineRule="auto" w:line="276" w:before="0" w:after="200"/>
       <w:jc w:val="left"/>

--- a/files/template-cc.docx
+++ b/files/template-cc.docx
@@ -140,7 +140,27 @@
                 <w:sz w:val="24"/>
                 <w:szCs w:val="24"/>
               </w:rPr>
-              <w:t>THIRD TERM EXAMINATION 2024/2025 ACADEMIC SESSION</w:t>
+              <w:t xml:space="preserve">SECOND TERM </w:t>
+            </w:r>
+            <w:r>
+              <w:rPr>
+                <w:rFonts w:ascii="Cantarell" w:hAnsi="Cantarell"/>
+                <w:b/>
+                <w:bCs/>
+                <w:sz w:val="24"/>
+                <w:szCs w:val="24"/>
+              </w:rPr>
+              <w:t xml:space="preserve">MIDTERM </w:t>
+            </w:r>
+            <w:r>
+              <w:rPr>
+                <w:rFonts w:ascii="Cantarell" w:hAnsi="Cantarell"/>
+                <w:b/>
+                <w:bCs/>
+                <w:sz w:val="24"/>
+                <w:szCs w:val="24"/>
+              </w:rPr>
+              <w:t>EXAMINATION 2024/2025 ACADEMIC SESSION</w:t>
             </w:r>
           </w:p>
         </w:tc>
@@ -278,11 +298,26 @@
         </w:sectPr>
       </w:pPr>
     </w:p>
+    <w:p>
+      <w:pPr>
+        <w:pStyle w:val="Normal"/>
+        <w:widowControl/>
+        <w:suppressAutoHyphens w:val="true"/>
+        <w:overflowPunct w:val="true"/>
+        <w:bidi w:val="0"/>
+        <w:spacing w:lineRule="auto" w:line="360" w:before="0" w:after="160"/>
+        <w:ind w:right="6"/>
+        <w:jc w:val="left"/>
+        <w:rPr/>
+      </w:pPr>
+      <w:r>
+        <w:rPr/>
+      </w:r>
+    </w:p>
     <w:sectPr>
       <w:type w:val="continuous"/>
       <w:pgSz w:w="11906" w:h="16838"/>
       <w:pgMar w:left="709" w:right="709" w:gutter="0" w:header="0" w:top="737" w:footer="709" w:bottom="766"/>
-      <w:pgNumType w:fmt="decimal"/>
       <w:formProt w:val="false"/>
       <w:textDirection w:val="lrTb"/>
       <w:docGrid w:type="default" w:linePitch="360" w:charSpace="4096"/>
